--- a/Unidad 2 Python/Meta 2.1.1/Meta 2.1.1.docx
+++ b/Unidad 2 Python/Meta 2.1.1/Meta 2.1.1.docx
@@ -543,6 +543,7 @@
       <w:r>
         <w:rPr>
           <w:rFonts w:cstheme="minorHAnsi"/>
+          <w:noProof/>
           <w:lang w:val="es-ES_tradnl"/>
         </w:rPr>
         <w:drawing>
@@ -655,6 +656,7 @@
       <w:r>
         <w:rPr>
           <w:rFonts w:cstheme="minorHAnsi"/>
+          <w:noProof/>
           <w:lang w:val="es-ES_tradnl"/>
         </w:rPr>
         <w:drawing>
@@ -729,6 +731,13 @@
           <w:lang w:val="es-ES_tradnl"/>
         </w:rPr>
       </w:pPr>
+      <w:r>
+        <w:rPr>
+          <w:rFonts w:cstheme="minorHAnsi"/>
+          <w:lang w:val="es-ES_tradnl"/>
+        </w:rPr>
+        <w:t>https://github.com/Ricardo-Trujillo/LPP-Unidades</w:t>
+      </w:r>
     </w:p>
     <w:p>
       <w:pPr>
